--- a/Trabalhos/Arquitetura/ARQUITETURA DO SISTEMA -1.docx
+++ b/Trabalhos/Arquitetura/ARQUITETURA DO SISTEMA -1.docx
@@ -398,19 +398,7 @@
         <w:rPr>
           <w:lang w:val="pt-BR"/>
         </w:rPr>
-        <w:t xml:space="preserve"> é responsável pela emissão das </w:t>
-      </w:r>
-      <w:r>
-        <w:rPr>
-          <w:lang w:val="pt-BR"/>
-        </w:rPr>
-        <w:t>Ordens de Serviço</w:t>
-      </w:r>
-      <w:r>
-        <w:rPr>
-          <w:lang w:val="pt-BR"/>
-        </w:rPr>
-        <w:t>, roteirização dos motoboys e gestão da fila dos motoboys indicando quem está livre para o próximo serviço.</w:t>
+        <w:t xml:space="preserve"> é responsável pela emissão das Ordens de Serviço, roteirização dos motoboys e gestão da fila dos motoboys indicando quem está livre para o próximo serviço.</w:t>
       </w:r>
     </w:p>
     <w:p>
@@ -420,19 +408,13 @@
           <w:lang w:val="pt-BR"/>
         </w:rPr>
       </w:pPr>
+      <w:bookmarkStart w:id="4" w:name="_GoBack"/>
       <w:r>
         <w:rPr>
           <w:b/>
           <w:i/>
         </w:rPr>
-        <w:t>F</w:t>
-      </w:r>
-      <w:r>
-        <w:rPr>
-          <w:b/>
-          <w:i/>
-        </w:rPr>
-        <w:t>inanceiro</w:t>
+        <w:t>Financeiro</w:t>
       </w:r>
       <w:r>
         <w:rPr>
@@ -513,20 +495,14 @@
         </w:rPr>
         <w:t xml:space="preserve"> OS. </w:t>
       </w:r>
-      <w:r>
-        <w:rPr>
-          <w:strike/>
-          <w:u w:val="single"/>
-          <w:lang w:val="pt-BR"/>
-        </w:rPr>
-        <w:t>O cenário de</w:t>
-      </w:r>
-      <w:r>
-        <w:rPr>
-          <w:lang w:val="pt-BR"/>
-        </w:rPr>
-        <w:t xml:space="preserve"> contas</w:t>
-      </w:r>
+      <w:proofErr w:type="gramStart"/>
+      <w:r>
+        <w:rPr>
+          <w:lang w:val="pt-BR"/>
+        </w:rPr>
+        <w:t>contas</w:t>
+      </w:r>
+      <w:proofErr w:type="gramEnd"/>
       <w:r>
         <w:rPr>
           <w:lang w:val="pt-BR"/>
@@ -547,24 +523,22 @@
       </w:r>
       <w:r>
         <w:rPr>
-          <w:strike/>
-          <w:u w:val="single"/>
-          <w:lang w:val="pt-BR"/>
-        </w:rPr>
-        <w:t>O cenário</w:t>
-      </w:r>
-      <w:r>
-        <w:rPr>
-          <w:lang w:val="pt-BR"/>
-        </w:rPr>
-        <w:t xml:space="preserve"> de contas a receber é responsável pelo gerenciamento </w:t>
+          <w:lang w:val="pt-BR"/>
+        </w:rPr>
+        <w:t>C</w:t>
+      </w:r>
+      <w:r>
+        <w:rPr>
+          <w:lang w:val="pt-BR"/>
+        </w:rPr>
+        <w:t xml:space="preserve">ontas a receber é responsável pelo gerenciamento dos estados das contas </w:t>
       </w:r>
       <w:r>
         <w:rPr>
           <w:lang w:val="pt-BR"/>
         </w:rPr>
         <w:lastRenderedPageBreak/>
-        <w:t>dos estados das contas dos clientes. </w:t>
+        <w:t>dos clientes. </w:t>
       </w:r>
       <w:r>
         <w:rPr>
@@ -599,9 +573,6 @@
       </w:r>
       <w:r>
         <w:rPr>
-          <w:strike/>
-          <w:color w:val="FF0000"/>
-          <w:u w:val="single"/>
           <w:lang w:val="pt-BR"/>
         </w:rPr>
         <w:t xml:space="preserve">contas </w:t>
@@ -610,45 +581,19 @@
         <w:rPr>
           <w:lang w:val="pt-BR"/>
         </w:rPr>
-        <w:t>por data</w:t>
-      </w:r>
-      <w:r>
-        <w:rPr>
-          <w:lang w:val="pt-BR"/>
-        </w:rPr>
-        <w:t xml:space="preserve"> de</w:t>
-      </w:r>
-      <w:r>
-        <w:rPr>
-          <w:lang w:val="pt-BR"/>
-        </w:rPr>
-        <w:t xml:space="preserve"> lançamento, data de recebimento, </w:t>
-      </w:r>
-      <w:proofErr w:type="gramStart"/>
-      <w:r>
-        <w:rPr>
-          <w:lang w:val="pt-BR"/>
-        </w:rPr>
-        <w:t>data</w:t>
-      </w:r>
-      <w:proofErr w:type="gramEnd"/>
-      <w:r>
-        <w:rPr>
-          <w:lang w:val="pt-BR"/>
-        </w:rPr>
-        <w:t xml:space="preserve"> de vencimento, cliente, </w:t>
-      </w:r>
-      <w:r>
-        <w:rPr>
-          <w:lang w:val="pt-BR"/>
-        </w:rPr>
-        <w:t>motoboy</w:t>
-      </w:r>
-      <w:r>
-        <w:rPr>
-          <w:lang w:val="pt-BR"/>
-        </w:rPr>
-        <w:t xml:space="preserve"> e forma de pagamento.</w:t>
+        <w:t xml:space="preserve">por </w:t>
+      </w:r>
+      <w:r>
+        <w:rPr>
+          <w:lang w:val="pt-BR"/>
+        </w:rPr>
+        <w:t>data de vencimento</w:t>
+      </w:r>
+      <w:r>
+        <w:rPr>
+          <w:lang w:val="pt-BR"/>
+        </w:rPr>
+        <w:t>.</w:t>
       </w:r>
       <w:r>
         <w:rPr>
@@ -981,15 +926,10 @@
         <w:rPr>
           <w:lang w:val="pt-BR"/>
         </w:rPr>
-        <w:t>, não realiza a gestão da conta bancária da empresa</w:t>
-      </w:r>
-      <w:r>
-        <w:rPr>
-          <w:lang w:val="pt-BR"/>
-        </w:rPr>
         <w:t>.</w:t>
       </w:r>
     </w:p>
+    <w:bookmarkEnd w:id="4"/>
     <w:p>
       <w:pPr>
         <w:pStyle w:val="TCC-CorpodoTexto"/>
@@ -1102,13 +1042,7 @@
         <w:rPr>
           <w:lang w:val="pt-BR"/>
         </w:rPr>
-        <w:t xml:space="preserve">de </w:t>
-      </w:r>
-      <w:r>
-        <w:rPr>
-          <w:lang w:val="pt-BR"/>
-        </w:rPr>
-        <w:t>contrat</w:t>
+        <w:t>de contrat</w:t>
       </w:r>
       <w:r>
         <w:rPr>
@@ -1246,8 +1180,6 @@
         </w:rPr>
         <w:t>.</w:t>
       </w:r>
-      <w:bookmarkStart w:id="4" w:name="_GoBack"/>
-      <w:bookmarkEnd w:id="4"/>
     </w:p>
     <w:p>
       <w:pPr>
@@ -1396,13 +1328,7 @@
         <w:rPr>
           <w:lang w:val="pt-BR"/>
         </w:rPr>
-        <w:t>, o Sistema desenvolvido não possui nenhuma interação com outros sistemas e não precisa realizar nenhum envio ou receber algum tipo de dado</w:t>
-      </w:r>
-      <w:r>
-        <w:rPr>
-          <w:lang w:val="pt-BR"/>
-        </w:rPr>
-        <w:t>.</w:t>
+        <w:t>, o Sistema desenvolvido não possui nenhuma interação com outros sistemas e não precisa realizar nenhum envio ou receber algum tipo de dado.</w:t>
       </w:r>
     </w:p>
     <w:sectPr>
